--- a/Diario.docx
+++ b/Diario.docx
@@ -1246,14 +1246,37 @@
     </w:p>
     <w:p>
       <w:pPr>
-        <w:jc w:val="both"/>
         <w:rPr>
           <w:sz w:val="24"/>
           <w:szCs w:val="24"/>
         </w:rPr>
       </w:pPr>
-      <w:bookmarkStart w:id="0" w:name="_GoBack"/>
-      <w:bookmarkEnd w:id="0"/>
+      <w:r>
+        <w:rPr>
+          <w:sz w:val="24"/>
+          <w:szCs w:val="24"/>
+        </w:rPr>
+        <w:br w:type="page"/>
+      </w:r>
+    </w:p>
+    <w:p>
+      <w:pPr>
+        <w:jc w:val="right"/>
+        <w:rPr>
+          <w:sz w:val="24"/>
+          <w:szCs w:val="24"/>
+          <w:u w:val="single"/>
+        </w:rPr>
+      </w:pPr>
+      <w:r>
+        <w:rPr>
+          <w:sz w:val="24"/>
+          <w:szCs w:val="24"/>
+          <w:u w:val="single"/>
+        </w:rPr>
+        <w:lastRenderedPageBreak/>
+        <w:t>Lima, 24 de abril del 2020</w:t>
+      </w:r>
     </w:p>
     <w:p>
       <w:pPr>
@@ -1273,7 +1296,26 @@
         </w:rPr>
       </w:pPr>
     </w:p>
-    <w:p/>
+    <w:p>
+      <w:proofErr w:type="spellStart"/>
+      <w:r>
+        <w:t>Vcczxvxcvcxvcxvcxvcx</w:t>
+      </w:r>
+      <w:proofErr w:type="spellEnd"/>
+      <w:r>
+        <w:t xml:space="preserve"> </w:t>
+      </w:r>
+      <w:proofErr w:type="spellStart"/>
+      <w:r>
+        <w:t>dvdvsdv</w:t>
+      </w:r>
+      <w:proofErr w:type="spellEnd"/>
+      <w:r>
+        <w:t xml:space="preserve"> </w:t>
+      </w:r>
+      <w:bookmarkStart w:id="0" w:name="_GoBack"/>
+      <w:bookmarkEnd w:id="0"/>
+    </w:p>
     <w:sectPr>
       <w:pgSz w:w="11906" w:h="16838"/>
       <w:pgMar w:top="709" w:right="1133" w:bottom="1276" w:left="1701" w:header="708" w:footer="708" w:gutter="0"/>

--- a/Diario.docx
+++ b/Diario.docx
@@ -585,7 +585,7 @@
           <w:sz w:val="24"/>
           <w:szCs w:val="24"/>
         </w:rPr>
-        <w:t>inconsciente</w:t>
+        <w:t>conciencia</w:t>
       </w:r>
       <w:r>
         <w:rPr>
@@ -1286,6 +1286,288 @@
           <w:szCs w:val="24"/>
         </w:rPr>
       </w:pPr>
+      <w:r>
+        <w:rPr>
+          <w:sz w:val="24"/>
+          <w:szCs w:val="24"/>
+        </w:rPr>
+        <w:t xml:space="preserve">Hoy, es el </w:t>
+      </w:r>
+      <w:r>
+        <w:rPr>
+          <w:sz w:val="24"/>
+          <w:szCs w:val="24"/>
+        </w:rPr>
+        <w:t>día</w:t>
+      </w:r>
+      <w:r>
+        <w:rPr>
+          <w:sz w:val="24"/>
+          <w:szCs w:val="24"/>
+        </w:rPr>
+        <w:t xml:space="preserve"> 40 de la cuarentena y lo peor </w:t>
+      </w:r>
+      <w:proofErr w:type="spellStart"/>
+      <w:r>
+        <w:rPr>
+          <w:sz w:val="24"/>
+          <w:szCs w:val="24"/>
+        </w:rPr>
+        <w:t>pasooo</w:t>
+      </w:r>
+      <w:proofErr w:type="spellEnd"/>
+      <w:r>
+        <w:rPr>
+          <w:sz w:val="24"/>
+          <w:szCs w:val="24"/>
+        </w:rPr>
+        <w:t xml:space="preserve">, se </w:t>
+      </w:r>
+      <w:r>
+        <w:rPr>
+          <w:sz w:val="24"/>
+          <w:szCs w:val="24"/>
+        </w:rPr>
+        <w:t>extendió</w:t>
+      </w:r>
+      <w:r>
+        <w:rPr>
+          <w:sz w:val="24"/>
+          <w:szCs w:val="24"/>
+        </w:rPr>
+        <w:t xml:space="preserve"> la medida hasta el 10 de Mayo, lo cual pone triste a mi familia porque el 14 del mes próximo, es el cumpleaños de mi hijo </w:t>
+      </w:r>
+      <w:r>
+        <w:rPr>
+          <w:sz w:val="24"/>
+          <w:szCs w:val="24"/>
+        </w:rPr>
+        <w:t>Sebastián</w:t>
+      </w:r>
+      <w:r>
+        <w:rPr>
+          <w:sz w:val="24"/>
+          <w:szCs w:val="24"/>
+        </w:rPr>
+        <w:t>,</w:t>
+      </w:r>
+      <w:r>
+        <w:rPr>
+          <w:sz w:val="24"/>
+          <w:szCs w:val="24"/>
+        </w:rPr>
+        <w:t xml:space="preserve"> conocido en el mundo del Dota como “el Diablito” o “Robo </w:t>
+      </w:r>
+      <w:proofErr w:type="spellStart"/>
+      <w:r>
+        <w:rPr>
+          <w:sz w:val="24"/>
+          <w:szCs w:val="24"/>
+        </w:rPr>
+        <w:t>Gallese</w:t>
+      </w:r>
+      <w:proofErr w:type="spellEnd"/>
+      <w:r>
+        <w:rPr>
+          <w:sz w:val="24"/>
+          <w:szCs w:val="24"/>
+        </w:rPr>
+        <w:t xml:space="preserve"> Z”, por </w:t>
+      </w:r>
+      <w:proofErr w:type="spellStart"/>
+      <w:r>
+        <w:rPr>
+          <w:sz w:val="24"/>
+          <w:szCs w:val="24"/>
+        </w:rPr>
+        <w:t>Mr</w:t>
+      </w:r>
+      <w:proofErr w:type="spellEnd"/>
+      <w:r>
+        <w:rPr>
+          <w:sz w:val="24"/>
+          <w:szCs w:val="24"/>
+        </w:rPr>
+        <w:t xml:space="preserve"> Choco, que es un Narrador de partidas de Dota en Perú, Robo Z, no vive con nosotros, él estaba viviendo en la casa </w:t>
+      </w:r>
+      <w:proofErr w:type="spellStart"/>
+      <w:r>
+        <w:rPr>
+          <w:sz w:val="24"/>
+          <w:szCs w:val="24"/>
+        </w:rPr>
+        <w:t>gamer</w:t>
+      </w:r>
+      <w:proofErr w:type="spellEnd"/>
+      <w:r>
+        <w:rPr>
+          <w:sz w:val="24"/>
+          <w:szCs w:val="24"/>
+        </w:rPr>
+        <w:t xml:space="preserve"> de </w:t>
+      </w:r>
+      <w:proofErr w:type="spellStart"/>
+      <w:r>
+        <w:rPr>
+          <w:sz w:val="24"/>
+          <w:szCs w:val="24"/>
+        </w:rPr>
+        <w:t>Infamous</w:t>
+      </w:r>
+      <w:proofErr w:type="spellEnd"/>
+      <w:r>
+        <w:rPr>
+          <w:sz w:val="24"/>
+          <w:szCs w:val="24"/>
+        </w:rPr>
+        <w:t xml:space="preserve"> y el </w:t>
+      </w:r>
+      <w:r>
+        <w:rPr>
+          <w:sz w:val="24"/>
+          <w:szCs w:val="24"/>
+        </w:rPr>
+        <w:t>día</w:t>
+      </w:r>
+      <w:r>
+        <w:rPr>
+          <w:sz w:val="24"/>
+          <w:szCs w:val="24"/>
+        </w:rPr>
+        <w:t xml:space="preserve"> 02 de la cuarentena se </w:t>
+      </w:r>
+      <w:r>
+        <w:rPr>
+          <w:sz w:val="24"/>
+          <w:szCs w:val="24"/>
+        </w:rPr>
+        <w:t>trasladó</w:t>
+      </w:r>
+      <w:r>
+        <w:rPr>
+          <w:sz w:val="24"/>
+          <w:szCs w:val="24"/>
+        </w:rPr>
+        <w:t xml:space="preserve"> a la cas</w:t>
+      </w:r>
+      <w:r>
+        <w:rPr>
+          <w:sz w:val="24"/>
+          <w:szCs w:val="24"/>
+        </w:rPr>
+        <w:t>a</w:t>
+      </w:r>
+      <w:r>
+        <w:rPr>
+          <w:sz w:val="24"/>
+          <w:szCs w:val="24"/>
+        </w:rPr>
+        <w:t xml:space="preserve"> </w:t>
+      </w:r>
+      <w:proofErr w:type="spellStart"/>
+      <w:r>
+        <w:rPr>
+          <w:sz w:val="24"/>
+          <w:szCs w:val="24"/>
+        </w:rPr>
+        <w:t>gamer</w:t>
+      </w:r>
+      <w:proofErr w:type="spellEnd"/>
+      <w:r>
+        <w:rPr>
+          <w:sz w:val="24"/>
+          <w:szCs w:val="24"/>
+        </w:rPr>
+        <w:t xml:space="preserve"> del </w:t>
+      </w:r>
+      <w:proofErr w:type="spellStart"/>
+      <w:r>
+        <w:rPr>
+          <w:sz w:val="24"/>
+          <w:szCs w:val="24"/>
+        </w:rPr>
+        <w:t>team</w:t>
+      </w:r>
+      <w:proofErr w:type="spellEnd"/>
+      <w:r>
+        <w:rPr>
+          <w:sz w:val="24"/>
+          <w:szCs w:val="24"/>
+        </w:rPr>
+        <w:t xml:space="preserve"> </w:t>
+      </w:r>
+      <w:proofErr w:type="spellStart"/>
+      <w:r>
+        <w:rPr>
+          <w:sz w:val="24"/>
+          <w:szCs w:val="24"/>
+        </w:rPr>
+        <w:t>Unkwon</w:t>
+      </w:r>
+      <w:proofErr w:type="spellEnd"/>
+      <w:r>
+        <w:rPr>
+          <w:sz w:val="24"/>
+          <w:szCs w:val="24"/>
+        </w:rPr>
+        <w:t xml:space="preserve">, que es otro equipo de Dota 2, ya llevamos un poco </w:t>
+      </w:r>
+      <w:r>
+        <w:rPr>
+          <w:sz w:val="24"/>
+          <w:szCs w:val="24"/>
+        </w:rPr>
+        <w:t>más</w:t>
+      </w:r>
+      <w:r>
+        <w:rPr>
+          <w:sz w:val="24"/>
+          <w:szCs w:val="24"/>
+        </w:rPr>
+        <w:t xml:space="preserve"> de un mes que no lo vemos, solo conversamos por teléfono o chateamos por Facebook, lo extrañamos mucho, pero pienso que </w:t>
+      </w:r>
+      <w:r>
+        <w:rPr>
+          <w:sz w:val="24"/>
+          <w:szCs w:val="24"/>
+        </w:rPr>
+        <w:t>él</w:t>
+      </w:r>
+      <w:r>
+        <w:rPr>
+          <w:sz w:val="24"/>
+          <w:szCs w:val="24"/>
+        </w:rPr>
+        <w:t xml:space="preserve"> </w:t>
+      </w:r>
+      <w:r>
+        <w:rPr>
+          <w:sz w:val="24"/>
+          <w:szCs w:val="24"/>
+        </w:rPr>
+        <w:t>está</w:t>
+      </w:r>
+      <w:r>
+        <w:rPr>
+          <w:sz w:val="24"/>
+          <w:szCs w:val="24"/>
+        </w:rPr>
+        <w:t xml:space="preserve"> </w:t>
+      </w:r>
+      <w:r>
+        <w:rPr>
+          <w:sz w:val="24"/>
+          <w:szCs w:val="24"/>
+        </w:rPr>
+        <w:t>más</w:t>
+      </w:r>
+      <w:r>
+        <w:rPr>
+          <w:sz w:val="24"/>
+          <w:szCs w:val="24"/>
+        </w:rPr>
+        <w:t xml:space="preserve"> seguro allá viviendo su encierro.</w:t>
+      </w:r>
     </w:p>
     <w:p>
       <w:pPr>
@@ -1295,24 +1577,91 @@
           <w:szCs w:val="24"/>
         </w:rPr>
       </w:pPr>
+      <w:r>
+        <w:rPr>
+          <w:sz w:val="24"/>
+          <w:szCs w:val="24"/>
+        </w:rPr>
+        <w:t>Fabián</w:t>
+      </w:r>
+      <w:r>
+        <w:rPr>
+          <w:sz w:val="24"/>
+          <w:szCs w:val="24"/>
+        </w:rPr>
+        <w:t xml:space="preserve"> quedo muy triste porque no pudo ver ni siquiera una estrella fugaz, a cada momento desde las 7 de la noche salía a la terraza para poder ver el fenómeno que se </w:t>
+      </w:r>
+      <w:r>
+        <w:rPr>
+          <w:sz w:val="24"/>
+          <w:szCs w:val="24"/>
+        </w:rPr>
+        <w:t>mencionó</w:t>
+      </w:r>
+      <w:r>
+        <w:rPr>
+          <w:sz w:val="24"/>
+          <w:szCs w:val="24"/>
+        </w:rPr>
+        <w:t xml:space="preserve"> en los diarios y en las redes sociales, lo único que pudo ver fue unas luces a los lejos, muy emocionada grito, “Papá ven rápido… mira </w:t>
+      </w:r>
+      <w:proofErr w:type="spellStart"/>
+      <w:r>
+        <w:rPr>
+          <w:sz w:val="24"/>
+          <w:szCs w:val="24"/>
+        </w:rPr>
+        <w:t>esooo</w:t>
+      </w:r>
+      <w:proofErr w:type="spellEnd"/>
+      <w:r>
+        <w:rPr>
+          <w:sz w:val="24"/>
+          <w:szCs w:val="24"/>
+        </w:rPr>
+        <w:t>…!”, pensó que la espera había dados sus frutos, pero no fue así, porque le confirme que solo era un helicóptero de la policía que vigilaba a la ciudad.</w:t>
+      </w:r>
     </w:p>
     <w:p>
+      <w:pPr>
+        <w:jc w:val="both"/>
+        <w:rPr>
+          <w:sz w:val="24"/>
+          <w:szCs w:val="24"/>
+        </w:rPr>
+      </w:pPr>
+      <w:r>
+        <w:rPr>
+          <w:sz w:val="24"/>
+          <w:szCs w:val="24"/>
+        </w:rPr>
+        <w:t xml:space="preserve">Mi pareja, </w:t>
+      </w:r>
       <w:proofErr w:type="spellStart"/>
       <w:r>
-        <w:t>Vcczxvxcvcxvcxvcxvcx</w:t>
+        <w:rPr>
+          <w:sz w:val="24"/>
+          <w:szCs w:val="24"/>
+        </w:rPr>
+        <w:t>Ursula</w:t>
       </w:r>
       <w:proofErr w:type="spellEnd"/>
       <w:r>
-        <w:t xml:space="preserve"> </w:t>
-      </w:r>
-      <w:proofErr w:type="spellStart"/>
-      <w:r>
-        <w:t>dvdvsdv</w:t>
-      </w:r>
-      <w:proofErr w:type="spellEnd"/>
-      <w:r>
-        <w:t xml:space="preserve"> </w:t>
-      </w:r>
+        <w:rPr>
+          <w:sz w:val="24"/>
+          <w:szCs w:val="24"/>
+        </w:rPr>
+        <w:t>, amaneció un poco mal de salud, le duele parte del cuerpo y tiene un ligero dolor de cabeza, espero que sea una resfrió simple y no producto del covid19, ya que estamos en el cambio de estación a Otoño y esta transición siempre trae problemas gripales.</w:t>
+      </w:r>
+    </w:p>
+    <w:p>
+      <w:pPr>
+        <w:jc w:val="both"/>
+        <w:rPr>
+          <w:sz w:val="24"/>
+          <w:szCs w:val="24"/>
+        </w:rPr>
+      </w:pPr>
       <w:bookmarkStart w:id="0" w:name="_GoBack"/>
       <w:bookmarkEnd w:id="0"/>
     </w:p>
